--- a/Pași corectură licență.docx
+++ b/Pași corectură licență.docx
@@ -313,15 +313,7 @@
           <w:sz w:val="24"/>
           <w:szCs w:val="24"/>
         </w:rPr>
-        <w:t>”</w:t>
-      </w:r>
-      <w:r>
-        <w:rPr>
-          <w:rFonts w:ascii="Times New Roman" w:hAnsi="Times New Roman" w:cs="Times New Roman"/>
-          <w:sz w:val="24"/>
-          <w:szCs w:val="24"/>
-        </w:rPr>
-        <w:t xml:space="preserve"> acesta reprezentând codul lucrării</w:t>
+        <w:t>” acesta reprezentând codul lucrării</w:t>
       </w:r>
       <w:r>
         <w:rPr>
@@ -338,6 +330,48 @@
           <w:rFonts w:ascii="Times New Roman" w:hAnsi="Times New Roman" w:cs="Times New Roman"/>
           <w:sz w:val="24"/>
           <w:szCs w:val="24"/>
+        </w:rPr>
+      </w:pPr>
+      <w:r>
+        <w:rPr>
+          <w:rFonts w:ascii="Times New Roman" w:hAnsi="Times New Roman" w:cs="Times New Roman"/>
+          <w:sz w:val="24"/>
+          <w:szCs w:val="24"/>
+        </w:rPr>
+        <w:t>3</w:t>
+      </w:r>
+      <w:r>
+        <w:rPr>
+          <w:rFonts w:ascii="Times New Roman" w:hAnsi="Times New Roman" w:cs="Times New Roman"/>
+          <w:sz w:val="24"/>
+          <w:szCs w:val="24"/>
+        </w:rPr>
+        <w:t xml:space="preserve">) </w:t>
+      </w:r>
+      <w:r>
+        <w:rPr>
+          <w:rFonts w:ascii="Times New Roman" w:hAnsi="Times New Roman" w:cs="Times New Roman"/>
+          <w:sz w:val="24"/>
+          <w:szCs w:val="24"/>
+          <w:u w:val="single"/>
+        </w:rPr>
+        <w:t>Ștampilarea colțurilor etichetate</w:t>
+      </w:r>
+      <w:r>
+        <w:rPr>
+          <w:rFonts w:ascii="Times New Roman" w:hAnsi="Times New Roman" w:cs="Times New Roman"/>
+          <w:sz w:val="24"/>
+          <w:szCs w:val="24"/>
+        </w:rPr>
+        <w:t xml:space="preserve">. </w:t>
+      </w:r>
+    </w:p>
+    <w:p>
+      <w:pPr>
+        <w:rPr>
+          <w:rFonts w:ascii="Times New Roman" w:hAnsi="Times New Roman" w:cs="Times New Roman"/>
+          <w:sz w:val="24"/>
+          <w:szCs w:val="24"/>
           <w:lang w:val="en-US"/>
         </w:rPr>
       </w:pPr>
@@ -347,7 +381,7 @@
           <w:sz w:val="24"/>
           <w:szCs w:val="24"/>
         </w:rPr>
-        <w:t>3</w:t>
+        <w:t>4</w:t>
       </w:r>
       <w:r>
         <w:rPr>
@@ -380,15 +414,7 @@
           <w:sz w:val="24"/>
           <w:szCs w:val="24"/>
         </w:rPr>
-        <w:t xml:space="preserve">în ordinea numerotării încât imaginea digitală să fie sufixată automat cu codul lucrării. De exemplu prima lucrare cu codul </w:t>
-      </w:r>
-      <w:r>
-        <w:rPr>
-          <w:rFonts w:ascii="Times New Roman" w:hAnsi="Times New Roman" w:cs="Times New Roman"/>
-          <w:sz w:val="24"/>
-          <w:szCs w:val="24"/>
-        </w:rPr>
-        <w:t>„</w:t>
+        <w:t>în ordinea numerotării încât imaginea digitală să fie sufixată automat cu codul lucrării. De exemplu prima lucrare cu codul „</w:t>
       </w:r>
       <w:r>
         <w:rPr>
@@ -420,15 +446,7 @@
           <w:sz w:val="24"/>
           <w:szCs w:val="24"/>
         </w:rPr>
-        <w:t xml:space="preserve">” </w:t>
-      </w:r>
-      <w:r>
-        <w:rPr>
-          <w:rFonts w:ascii="Times New Roman" w:hAnsi="Times New Roman" w:cs="Times New Roman"/>
-          <w:sz w:val="24"/>
-          <w:szCs w:val="24"/>
-        </w:rPr>
-        <w:t xml:space="preserve">va corespunde imaginii </w:t>
+        <w:t xml:space="preserve">” va corespunde imaginii </w:t>
       </w:r>
       <w:r>
         <w:rPr>
@@ -544,6 +562,21 @@
         </w:rPr>
         <w:t xml:space="preserve">: </w:t>
       </w:r>
+    </w:p>
+    <w:p>
+      <w:pPr>
+        <w:pStyle w:val="ListParagraph"/>
+        <w:numPr>
+          <w:ilvl w:val="0"/>
+          <w:numId w:val="3"/>
+        </w:numPr>
+        <w:rPr>
+          <w:rFonts w:ascii="Times New Roman" w:hAnsi="Times New Roman" w:cs="Times New Roman"/>
+          <w:sz w:val="24"/>
+          <w:szCs w:val="24"/>
+          <w:lang w:val="en-US"/>
+        </w:rPr>
+      </w:pPr>
       <w:proofErr w:type="spellStart"/>
       <w:r>
         <w:rPr>
@@ -552,7 +585,16 @@
           <w:szCs w:val="24"/>
           <w:lang w:val="en-US"/>
         </w:rPr>
-        <w:t>rezoluție</w:t>
+        <w:t>R</w:t>
+      </w:r>
+      <w:r>
+        <w:rPr>
+          <w:rFonts w:ascii="Times New Roman" w:hAnsi="Times New Roman" w:cs="Times New Roman"/>
+          <w:sz w:val="24"/>
+          <w:szCs w:val="24"/>
+          <w:lang w:val="en-US"/>
+        </w:rPr>
+        <w:t>ezoluție</w:t>
       </w:r>
       <w:proofErr w:type="spellEnd"/>
       <w:r>
@@ -567,6 +609,11 @@
     </w:p>
     <w:p>
       <w:pPr>
+        <w:pStyle w:val="ListParagraph"/>
+        <w:numPr>
+          <w:ilvl w:val="0"/>
+          <w:numId w:val="3"/>
+        </w:numPr>
         <w:rPr>
           <w:rFonts w:ascii="Times New Roman" w:hAnsi="Times New Roman" w:cs="Times New Roman"/>
           <w:sz w:val="24"/>
@@ -581,7 +628,7 @@
           <w:szCs w:val="24"/>
           <w:lang w:val="en-US"/>
         </w:rPr>
-        <w:t xml:space="preserve">Threshold </w:t>
+        <w:t>Threshold 60</w:t>
       </w:r>
       <w:r>
         <w:rPr>
@@ -590,27 +637,34 @@
           <w:szCs w:val="24"/>
           <w:lang w:val="en-US"/>
         </w:rPr>
-        <w:t>60</w:t>
-      </w:r>
-      <w:r>
+        <w:t xml:space="preserve"> (90)</w:t>
+      </w:r>
+    </w:p>
+    <w:p>
+      <w:pPr>
+        <w:pStyle w:val="ListParagraph"/>
+        <w:numPr>
+          <w:ilvl w:val="0"/>
+          <w:numId w:val="3"/>
+        </w:numPr>
         <w:rPr>
           <w:rFonts w:ascii="Times New Roman" w:hAnsi="Times New Roman" w:cs="Times New Roman"/>
           <w:sz w:val="24"/>
           <w:szCs w:val="24"/>
           <w:lang w:val="en-US"/>
         </w:rPr>
-        <w:t xml:space="preserve"> (90)</w:t>
-      </w:r>
-    </w:p>
-    <w:p>
-      <w:pPr>
+      </w:pPr>
+      <w:bookmarkStart w:id="0" w:name="_GoBack"/>
+      <w:bookmarkEnd w:id="0"/>
+      <w:r>
         <w:rPr>
           <w:rFonts w:ascii="Times New Roman" w:hAnsi="Times New Roman" w:cs="Times New Roman"/>
           <w:sz w:val="24"/>
           <w:szCs w:val="24"/>
           <w:lang w:val="en-US"/>
         </w:rPr>
-      </w:pPr>
+        <w:t>Density 30</w:t>
+      </w:r>
       <w:r>
         <w:rPr>
           <w:rFonts w:ascii="Times New Roman" w:hAnsi="Times New Roman" w:cs="Times New Roman"/>
@@ -618,15 +672,6 @@
           <w:szCs w:val="24"/>
           <w:lang w:val="en-US"/>
         </w:rPr>
-        <w:t>Density 30</w:t>
-      </w:r>
-      <w:r>
-        <w:rPr>
-          <w:rFonts w:ascii="Times New Roman" w:hAnsi="Times New Roman" w:cs="Times New Roman"/>
-          <w:sz w:val="24"/>
-          <w:szCs w:val="24"/>
-          <w:lang w:val="en-US"/>
-        </w:rPr>
         <w:t xml:space="preserve"> (20)</w:t>
       </w:r>
     </w:p>
@@ -644,7 +689,7 @@
           <w:sz w:val="24"/>
           <w:szCs w:val="24"/>
         </w:rPr>
-        <w:t>4</w:t>
+        <w:t>5</w:t>
       </w:r>
       <w:r>
         <w:rPr>
@@ -861,15 +906,7 @@
           <w:sz w:val="24"/>
           <w:szCs w:val="24"/>
         </w:rPr>
-        <w:t xml:space="preserve">Setări pentru </w:t>
-      </w:r>
-      <w:r>
-        <w:rPr>
-          <w:rFonts w:ascii="Times New Roman" w:hAnsi="Times New Roman" w:cs="Times New Roman"/>
-          <w:sz w:val="24"/>
-          <w:szCs w:val="24"/>
-        </w:rPr>
-        <w:t xml:space="preserve">imagini cu </w:t>
+        <w:t xml:space="preserve">Setări pentru imagini cu </w:t>
       </w:r>
       <w:r>
         <w:rPr>
@@ -1075,15 +1112,304 @@
           <w:sz w:val="24"/>
           <w:szCs w:val="24"/>
         </w:rPr>
+        <w:t xml:space="preserve"> (în funcție de tipul de foaie de răspuns)</w:t>
+      </w:r>
+    </w:p>
+    <w:p>
+      <w:pPr>
+        <w:rPr>
+          <w:rFonts w:ascii="Times New Roman" w:hAnsi="Times New Roman" w:cs="Times New Roman"/>
+          <w:sz w:val="24"/>
+          <w:szCs w:val="24"/>
+        </w:rPr>
+      </w:pPr>
+      <w:r>
+        <w:rPr>
+          <w:rFonts w:ascii="Times New Roman" w:hAnsi="Times New Roman" w:cs="Times New Roman"/>
+          <w:i/>
+          <w:sz w:val="24"/>
+          <w:szCs w:val="24"/>
+        </w:rPr>
+        <w:t>Important</w:t>
+      </w:r>
+      <w:r>
+        <w:rPr>
+          <w:rFonts w:ascii="Times New Roman" w:hAnsi="Times New Roman" w:cs="Times New Roman"/>
+          <w:sz w:val="24"/>
+          <w:szCs w:val="24"/>
+        </w:rPr>
+        <w:t xml:space="preserve">: Imaginile procesate cuprind doar secțiunea de răspunsuri și nu vor cuprinde vizual codul imprimat pe lucrare. Din acest motiv este important sa fie denumite la fel ca imaginile digitale originale sau folosind un sufix atașat numelui original. </w:t>
+      </w:r>
+      <w:r>
+        <w:rPr>
+          <w:rFonts w:ascii="Times New Roman" w:hAnsi="Times New Roman" w:cs="Times New Roman"/>
+          <w:sz w:val="24"/>
+          <w:szCs w:val="24"/>
+        </w:rPr>
+        <w:t>P</w:t>
+      </w:r>
+      <w:r>
+        <w:rPr>
+          <w:rFonts w:ascii="Times New Roman" w:hAnsi="Times New Roman" w:cs="Times New Roman"/>
+          <w:sz w:val="24"/>
+          <w:szCs w:val="24"/>
+        </w:rPr>
+        <w:t>ă</w:t>
+      </w:r>
+      <w:r>
+        <w:rPr>
+          <w:rFonts w:ascii="Times New Roman" w:hAnsi="Times New Roman" w:cs="Times New Roman"/>
+          <w:sz w:val="24"/>
+          <w:szCs w:val="24"/>
+        </w:rPr>
+        <w:t>stra</w:t>
+      </w:r>
+      <w:r>
+        <w:rPr>
+          <w:rFonts w:ascii="Times New Roman" w:hAnsi="Times New Roman" w:cs="Times New Roman"/>
+          <w:sz w:val="24"/>
+          <w:szCs w:val="24"/>
+        </w:rPr>
+        <w:t>rea</w:t>
+      </w:r>
+      <w:r>
+        <w:rPr>
+          <w:rFonts w:ascii="Times New Roman" w:hAnsi="Times New Roman" w:cs="Times New Roman"/>
+          <w:sz w:val="24"/>
+          <w:szCs w:val="24"/>
+        </w:rPr>
+        <w:t xml:space="preserve"> atât a imaginilor digitale și a celor procesate asigură posibilitatea verificării timpurii și facile.</w:t>
+      </w:r>
+      <w:r>
+        <w:rPr>
+          <w:rFonts w:ascii="Times New Roman" w:hAnsi="Times New Roman" w:cs="Times New Roman"/>
+          <w:sz w:val="24"/>
+          <w:szCs w:val="24"/>
+        </w:rPr>
         <w:t xml:space="preserve"> </w:t>
       </w:r>
-      <w:r>
-        <w:rPr>
-          <w:rFonts w:ascii="Times New Roman" w:hAnsi="Times New Roman" w:cs="Times New Roman"/>
-          <w:sz w:val="24"/>
-          <w:szCs w:val="24"/>
-        </w:rPr>
-        <w:t>(în funcție de tipul de foaie de răspuns)</w:t>
+    </w:p>
+    <w:p>
+      <w:pPr>
+        <w:rPr>
+          <w:rFonts w:ascii="Times New Roman" w:hAnsi="Times New Roman" w:cs="Times New Roman"/>
+          <w:sz w:val="24"/>
+          <w:szCs w:val="24"/>
+        </w:rPr>
+      </w:pPr>
+      <w:r>
+        <w:rPr>
+          <w:rFonts w:ascii="Times New Roman" w:hAnsi="Times New Roman" w:cs="Times New Roman"/>
+          <w:sz w:val="24"/>
+          <w:szCs w:val="24"/>
+        </w:rPr>
+        <w:t>6</w:t>
+      </w:r>
+      <w:r>
+        <w:rPr>
+          <w:rFonts w:ascii="Times New Roman" w:hAnsi="Times New Roman" w:cs="Times New Roman"/>
+          <w:sz w:val="24"/>
+          <w:szCs w:val="24"/>
+        </w:rPr>
+        <w:t>)</w:t>
+      </w:r>
+      <w:r>
+        <w:rPr>
+          <w:rFonts w:ascii="Times New Roman" w:hAnsi="Times New Roman" w:cs="Times New Roman"/>
+          <w:sz w:val="24"/>
+          <w:szCs w:val="24"/>
+        </w:rPr>
+        <w:t xml:space="preserve"> </w:t>
+      </w:r>
+      <w:r>
+        <w:rPr>
+          <w:rFonts w:ascii="Times New Roman" w:hAnsi="Times New Roman" w:cs="Times New Roman"/>
+          <w:sz w:val="24"/>
+          <w:szCs w:val="24"/>
+          <w:u w:val="single"/>
+        </w:rPr>
+        <w:t xml:space="preserve">Imaginile digitale </w:t>
+      </w:r>
+      <w:r>
+        <w:rPr>
+          <w:rFonts w:ascii="Times New Roman" w:hAnsi="Times New Roman" w:cs="Times New Roman"/>
+          <w:sz w:val="24"/>
+          <w:szCs w:val="24"/>
+          <w:u w:val="single"/>
+        </w:rPr>
+        <w:t>procesate sunt repartizate</w:t>
+      </w:r>
+      <w:r>
+        <w:rPr>
+          <w:rFonts w:ascii="Times New Roman" w:hAnsi="Times New Roman" w:cs="Times New Roman"/>
+          <w:sz w:val="24"/>
+          <w:szCs w:val="24"/>
+        </w:rPr>
+        <w:t xml:space="preserve"> în grupuri aferente </w:t>
+      </w:r>
+      <w:r>
+        <w:rPr>
+          <w:rFonts w:ascii="Times New Roman" w:hAnsi="Times New Roman" w:cs="Times New Roman"/>
+          <w:sz w:val="24"/>
+          <w:szCs w:val="24"/>
+        </w:rPr>
+        <w:t xml:space="preserve">echipelor de membrii din comisia </w:t>
+      </w:r>
+      <w:r>
+        <w:rPr>
+          <w:rFonts w:ascii="Times New Roman" w:hAnsi="Times New Roman" w:cs="Times New Roman"/>
+          <w:sz w:val="24"/>
+          <w:szCs w:val="24"/>
+        </w:rPr>
+        <w:t>de corectură.</w:t>
+      </w:r>
+      <w:r>
+        <w:rPr>
+          <w:rFonts w:ascii="Times New Roman" w:hAnsi="Times New Roman" w:cs="Times New Roman"/>
+          <w:sz w:val="24"/>
+          <w:szCs w:val="24"/>
+        </w:rPr>
+        <w:t xml:space="preserve"> De exemplu, calupuri de 100 lucrări pentru fiecare echipă de 2 corectori. </w:t>
+      </w:r>
+    </w:p>
+    <w:p>
+      <w:pPr>
+        <w:rPr>
+          <w:rFonts w:ascii="Times New Roman" w:hAnsi="Times New Roman" w:cs="Times New Roman"/>
+          <w:sz w:val="24"/>
+          <w:szCs w:val="24"/>
+        </w:rPr>
+      </w:pPr>
+      <w:r>
+        <w:rPr>
+          <w:rFonts w:ascii="Times New Roman" w:hAnsi="Times New Roman" w:cs="Times New Roman"/>
+          <w:sz w:val="24"/>
+          <w:szCs w:val="24"/>
+        </w:rPr>
+        <w:t>7</w:t>
+      </w:r>
+      <w:r>
+        <w:rPr>
+          <w:rFonts w:ascii="Times New Roman" w:hAnsi="Times New Roman" w:cs="Times New Roman"/>
+          <w:sz w:val="24"/>
+          <w:szCs w:val="24"/>
+        </w:rPr>
+        <w:t xml:space="preserve">) Membrii echipelor comisiei de corectură </w:t>
+      </w:r>
+      <w:r>
+        <w:rPr>
+          <w:rFonts w:ascii="Times New Roman" w:hAnsi="Times New Roman" w:cs="Times New Roman"/>
+          <w:sz w:val="24"/>
+          <w:szCs w:val="24"/>
+          <w:u w:val="single"/>
+        </w:rPr>
+        <w:t>verifică răspunsurile</w:t>
+      </w:r>
+      <w:r>
+        <w:rPr>
+          <w:rFonts w:ascii="Times New Roman" w:hAnsi="Times New Roman" w:cs="Times New Roman"/>
+          <w:sz w:val="24"/>
+          <w:szCs w:val="24"/>
+        </w:rPr>
+        <w:t>.</w:t>
+      </w:r>
+    </w:p>
+    <w:p>
+      <w:pPr>
+        <w:rPr>
+          <w:rFonts w:ascii="Times New Roman" w:hAnsi="Times New Roman" w:cs="Times New Roman"/>
+          <w:sz w:val="24"/>
+          <w:szCs w:val="24"/>
+        </w:rPr>
+      </w:pPr>
+      <w:r>
+        <w:rPr>
+          <w:rFonts w:ascii="Times New Roman" w:hAnsi="Times New Roman" w:cs="Times New Roman"/>
+          <w:sz w:val="24"/>
+          <w:szCs w:val="24"/>
+        </w:rPr>
+        <w:lastRenderedPageBreak/>
+        <w:t>Este utilizat software-</w:t>
+      </w:r>
+      <w:proofErr w:type="spellStart"/>
+      <w:r>
+        <w:rPr>
+          <w:rFonts w:ascii="Times New Roman" w:hAnsi="Times New Roman" w:cs="Times New Roman"/>
+          <w:sz w:val="24"/>
+          <w:szCs w:val="24"/>
+        </w:rPr>
+        <w:t>ul</w:t>
+      </w:r>
+      <w:proofErr w:type="spellEnd"/>
+      <w:r>
+        <w:rPr>
+          <w:rFonts w:ascii="Times New Roman" w:hAnsi="Times New Roman" w:cs="Times New Roman"/>
+          <w:sz w:val="24"/>
+          <w:szCs w:val="24"/>
+        </w:rPr>
+        <w:t xml:space="preserve"> </w:t>
+      </w:r>
+      <w:proofErr w:type="spellStart"/>
+      <w:r>
+        <w:rPr>
+          <w:rFonts w:ascii="Times New Roman" w:hAnsi="Times New Roman" w:cs="Times New Roman"/>
+          <w:sz w:val="24"/>
+          <w:szCs w:val="24"/>
+        </w:rPr>
+        <w:t>FormScanner</w:t>
+      </w:r>
+      <w:proofErr w:type="spellEnd"/>
+      <w:r>
+        <w:rPr>
+          <w:rFonts w:ascii="Times New Roman" w:hAnsi="Times New Roman" w:cs="Times New Roman"/>
+          <w:sz w:val="24"/>
+          <w:szCs w:val="24"/>
+        </w:rPr>
+        <w:t xml:space="preserve"> pentru corectură </w:t>
+      </w:r>
+      <w:r>
+        <w:rPr>
+          <w:rFonts w:ascii="Times New Roman" w:hAnsi="Times New Roman" w:cs="Times New Roman"/>
+          <w:sz w:val="24"/>
+          <w:szCs w:val="24"/>
+        </w:rPr>
+        <w:t xml:space="preserve">conform trainingului. La final fiecare membru va avea un </w:t>
+      </w:r>
+      <w:proofErr w:type="spellStart"/>
+      <w:r>
+        <w:rPr>
+          <w:rFonts w:ascii="Times New Roman" w:hAnsi="Times New Roman" w:cs="Times New Roman"/>
+          <w:sz w:val="24"/>
+          <w:szCs w:val="24"/>
+        </w:rPr>
+        <w:t>fisier</w:t>
+      </w:r>
+      <w:proofErr w:type="spellEnd"/>
+      <w:r>
+        <w:rPr>
+          <w:rFonts w:ascii="Times New Roman" w:hAnsi="Times New Roman" w:cs="Times New Roman"/>
+          <w:sz w:val="24"/>
+          <w:szCs w:val="24"/>
+        </w:rPr>
+        <w:t xml:space="preserve"> .</w:t>
+      </w:r>
+      <w:proofErr w:type="spellStart"/>
+      <w:r>
+        <w:rPr>
+          <w:rFonts w:ascii="Times New Roman" w:hAnsi="Times New Roman" w:cs="Times New Roman"/>
+          <w:sz w:val="24"/>
+          <w:szCs w:val="24"/>
+        </w:rPr>
+        <w:t>csv</w:t>
+      </w:r>
+      <w:proofErr w:type="spellEnd"/>
+      <w:r>
+        <w:rPr>
+          <w:rFonts w:ascii="Times New Roman" w:hAnsi="Times New Roman" w:cs="Times New Roman"/>
+          <w:sz w:val="24"/>
+          <w:szCs w:val="24"/>
+        </w:rPr>
+        <w:t xml:space="preserve"> conținând codul lucrării pe rânduri și răspunsul la fiecare item pe coloane. </w:t>
       </w:r>
     </w:p>
     <w:p>
@@ -1109,304 +1435,7 @@
           <w:sz w:val="24"/>
           <w:szCs w:val="24"/>
         </w:rPr>
-        <w:t xml:space="preserve">: Imaginile procesate cuprind doar secțiunea de răspunsuri și nu vor cuprinde vizual codul imprimat pe lucrare. Din acest motiv este important sa fie denumite la fel ca imaginile digitale originale sau folosind un sufix atașat numelui original. </w:t>
-      </w:r>
-      <w:r>
-        <w:rPr>
-          <w:rFonts w:ascii="Times New Roman" w:hAnsi="Times New Roman" w:cs="Times New Roman"/>
-          <w:sz w:val="24"/>
-          <w:szCs w:val="24"/>
-        </w:rPr>
-        <w:t>P</w:t>
-      </w:r>
-      <w:r>
-        <w:rPr>
-          <w:rFonts w:ascii="Times New Roman" w:hAnsi="Times New Roman" w:cs="Times New Roman"/>
-          <w:sz w:val="24"/>
-          <w:szCs w:val="24"/>
-        </w:rPr>
-        <w:t>ă</w:t>
-      </w:r>
-      <w:r>
-        <w:rPr>
-          <w:rFonts w:ascii="Times New Roman" w:hAnsi="Times New Roman" w:cs="Times New Roman"/>
-          <w:sz w:val="24"/>
-          <w:szCs w:val="24"/>
-        </w:rPr>
-        <w:t>stra</w:t>
-      </w:r>
-      <w:r>
-        <w:rPr>
-          <w:rFonts w:ascii="Times New Roman" w:hAnsi="Times New Roman" w:cs="Times New Roman"/>
-          <w:sz w:val="24"/>
-          <w:szCs w:val="24"/>
-        </w:rPr>
-        <w:t>rea</w:t>
-      </w:r>
-      <w:r>
-        <w:rPr>
-          <w:rFonts w:ascii="Times New Roman" w:hAnsi="Times New Roman" w:cs="Times New Roman"/>
-          <w:sz w:val="24"/>
-          <w:szCs w:val="24"/>
-        </w:rPr>
-        <w:t xml:space="preserve"> atât a imaginilor digitale și a celor procesate asigură posibilitatea verificării timpurii și facile.</w:t>
-      </w:r>
-      <w:r>
-        <w:rPr>
-          <w:rFonts w:ascii="Times New Roman" w:hAnsi="Times New Roman" w:cs="Times New Roman"/>
-          <w:sz w:val="24"/>
-          <w:szCs w:val="24"/>
-        </w:rPr>
-        <w:t xml:space="preserve"> </w:t>
-      </w:r>
-    </w:p>
-    <w:p>
-      <w:pPr>
-        <w:rPr>
-          <w:rFonts w:ascii="Times New Roman" w:hAnsi="Times New Roman" w:cs="Times New Roman"/>
-          <w:sz w:val="24"/>
-          <w:szCs w:val="24"/>
-        </w:rPr>
-      </w:pPr>
-      <w:r>
-        <w:rPr>
-          <w:rFonts w:ascii="Times New Roman" w:hAnsi="Times New Roman" w:cs="Times New Roman"/>
-          <w:sz w:val="24"/>
-          <w:szCs w:val="24"/>
-        </w:rPr>
-        <w:t>5</w:t>
-      </w:r>
-      <w:r>
-        <w:rPr>
-          <w:rFonts w:ascii="Times New Roman" w:hAnsi="Times New Roman" w:cs="Times New Roman"/>
-          <w:sz w:val="24"/>
-          <w:szCs w:val="24"/>
-        </w:rPr>
-        <w:t>)</w:t>
-      </w:r>
-      <w:r>
-        <w:rPr>
-          <w:rFonts w:ascii="Times New Roman" w:hAnsi="Times New Roman" w:cs="Times New Roman"/>
-          <w:sz w:val="24"/>
-          <w:szCs w:val="24"/>
-        </w:rPr>
-        <w:t xml:space="preserve"> </w:t>
-      </w:r>
-      <w:r>
-        <w:rPr>
-          <w:rFonts w:ascii="Times New Roman" w:hAnsi="Times New Roman" w:cs="Times New Roman"/>
-          <w:sz w:val="24"/>
-          <w:szCs w:val="24"/>
-          <w:u w:val="single"/>
-        </w:rPr>
-        <w:t xml:space="preserve">Imaginile digitale </w:t>
-      </w:r>
-      <w:r>
-        <w:rPr>
-          <w:rFonts w:ascii="Times New Roman" w:hAnsi="Times New Roman" w:cs="Times New Roman"/>
-          <w:sz w:val="24"/>
-          <w:szCs w:val="24"/>
-          <w:u w:val="single"/>
-        </w:rPr>
-        <w:t>procesate sunt repartizate</w:t>
-      </w:r>
-      <w:r>
-        <w:rPr>
-          <w:rFonts w:ascii="Times New Roman" w:hAnsi="Times New Roman" w:cs="Times New Roman"/>
-          <w:sz w:val="24"/>
-          <w:szCs w:val="24"/>
-        </w:rPr>
-        <w:t xml:space="preserve"> în grupuri aferente </w:t>
-      </w:r>
-      <w:r>
-        <w:rPr>
-          <w:rFonts w:ascii="Times New Roman" w:hAnsi="Times New Roman" w:cs="Times New Roman"/>
-          <w:sz w:val="24"/>
-          <w:szCs w:val="24"/>
-        </w:rPr>
-        <w:t xml:space="preserve">echipelor de membrii din comisia </w:t>
-      </w:r>
-      <w:r>
-        <w:rPr>
-          <w:rFonts w:ascii="Times New Roman" w:hAnsi="Times New Roman" w:cs="Times New Roman"/>
-          <w:sz w:val="24"/>
-          <w:szCs w:val="24"/>
-        </w:rPr>
-        <w:t>de corectură.</w:t>
-      </w:r>
-      <w:r>
-        <w:rPr>
-          <w:rFonts w:ascii="Times New Roman" w:hAnsi="Times New Roman" w:cs="Times New Roman"/>
-          <w:sz w:val="24"/>
-          <w:szCs w:val="24"/>
-        </w:rPr>
-        <w:t xml:space="preserve"> De exemplu, calupuri de 100 lucrări pentru fiecare echipă de 2 corectori. </w:t>
-      </w:r>
-    </w:p>
-    <w:p>
-      <w:pPr>
-        <w:rPr>
-          <w:rFonts w:ascii="Times New Roman" w:hAnsi="Times New Roman" w:cs="Times New Roman"/>
-          <w:sz w:val="24"/>
-          <w:szCs w:val="24"/>
-        </w:rPr>
-      </w:pPr>
-      <w:r>
-        <w:rPr>
-          <w:rFonts w:ascii="Times New Roman" w:hAnsi="Times New Roman" w:cs="Times New Roman"/>
-          <w:sz w:val="24"/>
-          <w:szCs w:val="24"/>
-        </w:rPr>
-        <w:t xml:space="preserve">6) Membrii echipelor comisiei de corectură </w:t>
-      </w:r>
-      <w:r>
-        <w:rPr>
-          <w:rFonts w:ascii="Times New Roman" w:hAnsi="Times New Roman" w:cs="Times New Roman"/>
-          <w:sz w:val="24"/>
-          <w:szCs w:val="24"/>
-          <w:u w:val="single"/>
-        </w:rPr>
-        <w:t>verifică răspunsurile</w:t>
-      </w:r>
-      <w:r>
-        <w:rPr>
-          <w:rFonts w:ascii="Times New Roman" w:hAnsi="Times New Roman" w:cs="Times New Roman"/>
-          <w:sz w:val="24"/>
-          <w:szCs w:val="24"/>
-        </w:rPr>
-        <w:t>.</w:t>
-      </w:r>
-    </w:p>
-    <w:p>
-      <w:pPr>
-        <w:rPr>
-          <w:rFonts w:ascii="Times New Roman" w:hAnsi="Times New Roman" w:cs="Times New Roman"/>
-          <w:sz w:val="24"/>
-          <w:szCs w:val="24"/>
-        </w:rPr>
-      </w:pPr>
-      <w:r>
-        <w:rPr>
-          <w:rFonts w:ascii="Times New Roman" w:hAnsi="Times New Roman" w:cs="Times New Roman"/>
-          <w:sz w:val="24"/>
-          <w:szCs w:val="24"/>
-        </w:rPr>
-        <w:t>Este utilizat software-</w:t>
-      </w:r>
-      <w:proofErr w:type="spellStart"/>
-      <w:r>
-        <w:rPr>
-          <w:rFonts w:ascii="Times New Roman" w:hAnsi="Times New Roman" w:cs="Times New Roman"/>
-          <w:sz w:val="24"/>
-          <w:szCs w:val="24"/>
-        </w:rPr>
-        <w:t>ul</w:t>
-      </w:r>
-      <w:proofErr w:type="spellEnd"/>
-      <w:r>
-        <w:rPr>
-          <w:rFonts w:ascii="Times New Roman" w:hAnsi="Times New Roman" w:cs="Times New Roman"/>
-          <w:sz w:val="24"/>
-          <w:szCs w:val="24"/>
-        </w:rPr>
-        <w:t xml:space="preserve"> </w:t>
-      </w:r>
-      <w:proofErr w:type="spellStart"/>
-      <w:r>
-        <w:rPr>
-          <w:rFonts w:ascii="Times New Roman" w:hAnsi="Times New Roman" w:cs="Times New Roman"/>
-          <w:sz w:val="24"/>
-          <w:szCs w:val="24"/>
-        </w:rPr>
-        <w:t>FormScanner</w:t>
-      </w:r>
-      <w:proofErr w:type="spellEnd"/>
-      <w:r>
-        <w:rPr>
-          <w:rFonts w:ascii="Times New Roman" w:hAnsi="Times New Roman" w:cs="Times New Roman"/>
-          <w:sz w:val="24"/>
-          <w:szCs w:val="24"/>
-        </w:rPr>
-        <w:t xml:space="preserve"> pentru corectură </w:t>
-      </w:r>
-      <w:r>
-        <w:rPr>
-          <w:rFonts w:ascii="Times New Roman" w:hAnsi="Times New Roman" w:cs="Times New Roman"/>
-          <w:sz w:val="24"/>
-          <w:szCs w:val="24"/>
-        </w:rPr>
-        <w:t xml:space="preserve">conform trainingului. La final fiecare membru va avea un </w:t>
-      </w:r>
-      <w:proofErr w:type="spellStart"/>
-      <w:r>
-        <w:rPr>
-          <w:rFonts w:ascii="Times New Roman" w:hAnsi="Times New Roman" w:cs="Times New Roman"/>
-          <w:sz w:val="24"/>
-          <w:szCs w:val="24"/>
-        </w:rPr>
-        <w:t>fisier</w:t>
-      </w:r>
-      <w:proofErr w:type="spellEnd"/>
-      <w:r>
-        <w:rPr>
-          <w:rFonts w:ascii="Times New Roman" w:hAnsi="Times New Roman" w:cs="Times New Roman"/>
-          <w:sz w:val="24"/>
-          <w:szCs w:val="24"/>
-        </w:rPr>
-        <w:t xml:space="preserve"> .</w:t>
-      </w:r>
-      <w:proofErr w:type="spellStart"/>
-      <w:r>
-        <w:rPr>
-          <w:rFonts w:ascii="Times New Roman" w:hAnsi="Times New Roman" w:cs="Times New Roman"/>
-          <w:sz w:val="24"/>
-          <w:szCs w:val="24"/>
-        </w:rPr>
-        <w:t>csv</w:t>
-      </w:r>
-      <w:proofErr w:type="spellEnd"/>
-      <w:r>
-        <w:rPr>
-          <w:rFonts w:ascii="Times New Roman" w:hAnsi="Times New Roman" w:cs="Times New Roman"/>
-          <w:sz w:val="24"/>
-          <w:szCs w:val="24"/>
-        </w:rPr>
-        <w:t xml:space="preserve"> conținând codul lucrării pe rânduri și răspunsul la fiecare item pe coloane. </w:t>
-      </w:r>
-    </w:p>
-    <w:p>
-      <w:pPr>
-        <w:rPr>
-          <w:rFonts w:ascii="Times New Roman" w:hAnsi="Times New Roman" w:cs="Times New Roman"/>
-          <w:sz w:val="24"/>
-          <w:szCs w:val="24"/>
-        </w:rPr>
-      </w:pPr>
-      <w:r>
-        <w:rPr>
-          <w:rFonts w:ascii="Times New Roman" w:hAnsi="Times New Roman" w:cs="Times New Roman"/>
-          <w:i/>
-          <w:sz w:val="24"/>
-          <w:szCs w:val="24"/>
-        </w:rPr>
-        <w:lastRenderedPageBreak/>
-        <w:t>Important</w:t>
-      </w:r>
-      <w:r>
-        <w:rPr>
-          <w:rFonts w:ascii="Times New Roman" w:hAnsi="Times New Roman" w:cs="Times New Roman"/>
-          <w:sz w:val="24"/>
-          <w:szCs w:val="24"/>
-        </w:rPr>
-        <w:t>:</w:t>
-      </w:r>
-      <w:r>
-        <w:rPr>
-          <w:rFonts w:ascii="Times New Roman" w:hAnsi="Times New Roman" w:cs="Times New Roman"/>
-          <w:sz w:val="24"/>
-          <w:szCs w:val="24"/>
-        </w:rPr>
-        <w:t xml:space="preserve"> </w:t>
+        <w:t xml:space="preserve">: </w:t>
       </w:r>
       <w:r>
         <w:rPr>
@@ -1776,7 +1805,15 @@
           <w:sz w:val="24"/>
           <w:szCs w:val="24"/>
         </w:rPr>
-        <w:t xml:space="preserve">7) </w:t>
+        <w:t>8</w:t>
+      </w:r>
+      <w:r>
+        <w:rPr>
+          <w:rFonts w:ascii="Times New Roman" w:hAnsi="Times New Roman" w:cs="Times New Roman"/>
+          <w:sz w:val="24"/>
+          <w:szCs w:val="24"/>
+        </w:rPr>
+        <w:t xml:space="preserve">) </w:t>
       </w:r>
       <w:r>
         <w:rPr>
@@ -1969,7 +2006,15 @@
           <w:sz w:val="24"/>
           <w:szCs w:val="24"/>
         </w:rPr>
-        <w:t xml:space="preserve">8) Centralizarea și </w:t>
+        <w:t>9</w:t>
+      </w:r>
+      <w:r>
+        <w:rPr>
+          <w:rFonts w:ascii="Times New Roman" w:hAnsi="Times New Roman" w:cs="Times New Roman"/>
+          <w:sz w:val="24"/>
+          <w:szCs w:val="24"/>
+        </w:rPr>
+        <w:t xml:space="preserve">) Centralizarea și </w:t>
       </w:r>
       <w:r>
         <w:rPr>
@@ -2038,7 +2083,15 @@
           <w:sz w:val="24"/>
           <w:szCs w:val="24"/>
         </w:rPr>
-        <w:t xml:space="preserve">9) </w:t>
+        <w:t>10</w:t>
+      </w:r>
+      <w:r>
+        <w:rPr>
+          <w:rFonts w:ascii="Times New Roman" w:hAnsi="Times New Roman" w:cs="Times New Roman"/>
+          <w:sz w:val="24"/>
+          <w:szCs w:val="24"/>
+        </w:rPr>
+        <w:t xml:space="preserve">) </w:t>
       </w:r>
       <w:r>
         <w:rPr>
@@ -2107,8 +2160,6 @@
         </w:rPr>
         <w:t>X</w:t>
       </w:r>
-      <w:bookmarkStart w:id="0" w:name="_GoBack"/>
-      <w:bookmarkEnd w:id="0"/>
       <w:r>
         <w:rPr>
           <w:rFonts w:ascii="Times New Roman" w:hAnsi="Times New Roman" w:cs="Times New Roman"/>
@@ -2346,7 +2397,23 @@
           <w:sz w:val="24"/>
           <w:szCs w:val="24"/>
         </w:rPr>
-        <w:t xml:space="preserve">10) </w:t>
+        <w:t>1</w:t>
+      </w:r>
+      <w:r>
+        <w:rPr>
+          <w:rFonts w:ascii="Times New Roman" w:hAnsi="Times New Roman" w:cs="Times New Roman"/>
+          <w:sz w:val="24"/>
+          <w:szCs w:val="24"/>
+        </w:rPr>
+        <w:t>1</w:t>
+      </w:r>
+      <w:r>
+        <w:rPr>
+          <w:rFonts w:ascii="Times New Roman" w:hAnsi="Times New Roman" w:cs="Times New Roman"/>
+          <w:sz w:val="24"/>
+          <w:szCs w:val="24"/>
+        </w:rPr>
+        <w:t xml:space="preserve">) </w:t>
       </w:r>
       <w:r>
         <w:rPr>
@@ -2388,40 +2455,40 @@
           <w:sz w:val="24"/>
           <w:szCs w:val="24"/>
         </w:rPr>
-        <w:t xml:space="preserve">Ex. </w:t>
-      </w:r>
-      <w:r>
-        <w:rPr>
-          <w:rFonts w:ascii="Times New Roman" w:hAnsi="Times New Roman" w:cs="Times New Roman"/>
-          <w:sz w:val="24"/>
-          <w:szCs w:val="24"/>
-        </w:rPr>
-        <w:t>„</w:t>
-      </w:r>
-      <w:r>
-        <w:rPr>
-          <w:rFonts w:ascii="Times New Roman" w:hAnsi="Times New Roman" w:cs="Times New Roman"/>
-          <w:sz w:val="24"/>
-          <w:szCs w:val="24"/>
-        </w:rPr>
-        <w:t>9,13 (nouă, 13%)”</w:t>
-      </w:r>
-    </w:p>
-    <w:p>
-      <w:pPr>
-        <w:rPr>
-          <w:rFonts w:ascii="Times New Roman" w:hAnsi="Times New Roman" w:cs="Times New Roman"/>
-          <w:sz w:val="24"/>
-          <w:szCs w:val="24"/>
-        </w:rPr>
-      </w:pPr>
-      <w:r>
-        <w:rPr>
-          <w:rFonts w:ascii="Times New Roman" w:hAnsi="Times New Roman" w:cs="Times New Roman"/>
-          <w:sz w:val="24"/>
-          <w:szCs w:val="24"/>
-        </w:rPr>
-        <w:t xml:space="preserve">11) Se </w:t>
+        <w:t>Ex. „9,13 (nouă, 13%)”</w:t>
+      </w:r>
+    </w:p>
+    <w:p>
+      <w:pPr>
+        <w:rPr>
+          <w:rFonts w:ascii="Times New Roman" w:hAnsi="Times New Roman" w:cs="Times New Roman"/>
+          <w:sz w:val="24"/>
+          <w:szCs w:val="24"/>
+        </w:rPr>
+      </w:pPr>
+      <w:r>
+        <w:rPr>
+          <w:rFonts w:ascii="Times New Roman" w:hAnsi="Times New Roman" w:cs="Times New Roman"/>
+          <w:sz w:val="24"/>
+          <w:szCs w:val="24"/>
+        </w:rPr>
+        <w:t>1</w:t>
+      </w:r>
+      <w:r>
+        <w:rPr>
+          <w:rFonts w:ascii="Times New Roman" w:hAnsi="Times New Roman" w:cs="Times New Roman"/>
+          <w:sz w:val="24"/>
+          <w:szCs w:val="24"/>
+        </w:rPr>
+        <w:t>2</w:t>
+      </w:r>
+      <w:r>
+        <w:rPr>
+          <w:rFonts w:ascii="Times New Roman" w:hAnsi="Times New Roman" w:cs="Times New Roman"/>
+          <w:sz w:val="24"/>
+          <w:szCs w:val="24"/>
+        </w:rPr>
+        <w:t xml:space="preserve">) Se </w:t>
       </w:r>
       <w:r>
         <w:rPr>
@@ -2589,7 +2656,23 @@
           <w:sz w:val="24"/>
           <w:szCs w:val="24"/>
         </w:rPr>
-        <w:t>12) Se completează catalogul.</w:t>
+        <w:t>1</w:t>
+      </w:r>
+      <w:r>
+        <w:rPr>
+          <w:rFonts w:ascii="Times New Roman" w:hAnsi="Times New Roman" w:cs="Times New Roman"/>
+          <w:sz w:val="24"/>
+          <w:szCs w:val="24"/>
+        </w:rPr>
+        <w:t>3</w:t>
+      </w:r>
+      <w:r>
+        <w:rPr>
+          <w:rFonts w:ascii="Times New Roman" w:hAnsi="Times New Roman" w:cs="Times New Roman"/>
+          <w:sz w:val="24"/>
+          <w:szCs w:val="24"/>
+        </w:rPr>
+        <w:t>) Se completează catalogul.</w:t>
       </w:r>
     </w:p>
     <w:p>
